--- a/_planning/STAGES.docx
+++ b/_planning/STAGES.docx
@@ -748,6 +748,14 @@
         </w:rPr>
         <w:t>Stage 2:</w:t>
       </w:r>
+      <w:r>
+        <w:rPr>
+          <w:b/>
+          <w:sz w:val="60"/>
+          <w:szCs w:val="60"/>
+        </w:rPr>
+        <w:t xml:space="preserve"> Jo’s</w:t>
+      </w:r>
     </w:p>
     <w:p>
       <w:pPr>
@@ -988,10 +996,50 @@
       <w:pPr>
         <w:spacing w:line="240" w:lineRule="auto"/>
         <w:contextualSpacing/>
-      </w:pPr>
-      <w:r>
+        <w:rPr>
+          <w:b/>
+        </w:rPr>
+      </w:pPr>
+      <w:r>
+        <w:rPr>
+          <w:b/>
+        </w:rPr>
         <w:tab/>
-        <w:t xml:space="preserve">Josiah Carberry: Thank you… for freeing me… </w:t>
+        <w:t>Josiah Carb</w:t>
+      </w:r>
+      <w:r>
+        <w:rPr>
+          <w:b/>
+        </w:rPr>
+        <w:t>erry: Thank you… for freeing me.</w:t>
+      </w:r>
+      <w:r>
+        <w:rPr>
+          <w:b/>
+        </w:rPr>
+        <w:t xml:space="preserve"> </w:t>
+      </w:r>
+      <w:r>
+        <w:rPr>
+          <w:b/>
+        </w:rPr>
+        <w:t>You must head to the Ratty…</w:t>
+      </w:r>
+    </w:p>
+    <w:p>
+      <w:pPr>
+        <w:spacing w:line="240" w:lineRule="auto"/>
+        <w:ind w:firstLine="720"/>
+        <w:contextualSpacing/>
+        <w:rPr>
+          <w:b/>
+        </w:rPr>
+      </w:pPr>
+      <w:r>
+        <w:rPr>
+          <w:b/>
+        </w:rPr>
+        <w:t>Josiah Carberry fades away</w:t>
       </w:r>
     </w:p>
     <w:p>
@@ -1019,49 +1067,319 @@
         </w:rPr>
         <w:t>Stage 3:</w:t>
       </w:r>
-    </w:p>
-    <w:p>
-      <w:pPr>
-        <w:spacing w:line="240" w:lineRule="auto"/>
-        <w:contextualSpacing/>
-        <w:jc w:val="center"/>
+      <w:r>
         <w:rPr>
           <w:b/>
           <w:sz w:val="60"/>
           <w:szCs w:val="60"/>
         </w:rPr>
-      </w:pPr>
-      <w:r>
-        <w:rPr>
-          <w:b/>
-        </w:rPr>
-        <w:br/>
-      </w:r>
-      <w:r>
+        <w:t xml:space="preserve"> Ratty</w:t>
+      </w:r>
+    </w:p>
+    <w:p>
+      <w:pPr>
+        <w:spacing w:line="240" w:lineRule="auto"/>
+        <w:contextualSpacing/>
+        <w:jc w:val="center"/>
+        <w:rPr>
+          <w:sz w:val="24"/>
+          <w:szCs w:val="24"/>
+        </w:rPr>
+      </w:pPr>
+    </w:p>
+    <w:p>
+      <w:pPr>
+        <w:spacing w:line="240" w:lineRule="auto"/>
+        <w:contextualSpacing/>
+        <w:jc w:val="center"/>
+        <w:rPr>
+          <w:sz w:val="24"/>
+          <w:szCs w:val="24"/>
+        </w:rPr>
+      </w:pPr>
+    </w:p>
+    <w:p>
+      <w:pPr>
+        <w:spacing w:line="240" w:lineRule="auto"/>
+        <w:ind w:firstLine="720"/>
+        <w:contextualSpacing/>
+      </w:pPr>
+      <w:r>
+        <w:lastRenderedPageBreak/>
+        <w:t>“</w:t>
+      </w:r>
+      <w:r>
+        <w:t>The cashier</w:t>
+      </w:r>
+      <w:r>
+        <w:t xml:space="preserve"> table is e</w:t>
+      </w:r>
+      <w:r>
+        <w:t>mpty…</w:t>
+      </w:r>
+      <w:r>
+        <w:t xml:space="preserve">” </w:t>
+      </w:r>
+      <w:r>
+        <w:t>Players enter</w:t>
+      </w:r>
+      <w:r>
+        <w:t xml:space="preserve"> and there are no people. </w:t>
+      </w:r>
+      <w:r>
+        <w:t>Serving lines are dark</w:t>
+      </w:r>
+      <w:r>
+        <w:t xml:space="preserve">. </w:t>
+      </w:r>
+      <w:r>
+        <w:t>Scattered spawn points b</w:t>
+      </w:r>
+      <w:r>
+        <w:t>y dark spots spawn food enemies Killing the spawn points causes a bunch of mini ice cream cones to pop out.</w:t>
+      </w:r>
+    </w:p>
+    <w:p>
+      <w:pPr>
+        <w:spacing w:line="240" w:lineRule="auto"/>
+        <w:contextualSpacing/>
+      </w:pPr>
+      <w:r>
+        <w:tab/>
+        <w:t xml:space="preserve">Commence ominous sounds </w:t>
+      </w:r>
+      <w:r>
+        <w:t>–</w:t>
+      </w:r>
+    </w:p>
+    <w:p>
+      <w:pPr>
+        <w:spacing w:line="240" w:lineRule="auto"/>
+        <w:ind w:firstLine="720"/>
+        <w:contextualSpacing/>
+      </w:pPr>
+      <w:r>
+        <w:t>O</w:t>
+      </w:r>
+      <w:r>
+        <w:t xml:space="preserve">nce the player enters a </w:t>
+      </w:r>
+      <w:r>
+        <w:t>serving line, the place changes</w:t>
+      </w:r>
+      <w:r>
+        <w:t xml:space="preserve"> to another dimension</w:t>
+      </w:r>
+      <w:r>
+        <w:t xml:space="preserve"> (can’t back out)</w:t>
+      </w:r>
+      <w:r>
+        <w:t xml:space="preserve">. </w:t>
+      </w:r>
+      <w:r>
+        <w:t xml:space="preserve">Shadow people are in the food </w:t>
+      </w:r>
+      <w:r>
+        <w:t>lines which become a small maze</w:t>
+      </w:r>
+      <w:r>
+        <w:t>.</w:t>
+      </w:r>
+    </w:p>
+    <w:p>
+      <w:pPr>
+        <w:spacing w:line="240" w:lineRule="auto"/>
+        <w:contextualSpacing/>
+      </w:pPr>
+      <w:r>
+        <w:tab/>
+        <w:t>Mini ice cream cones and cookies chase the player.</w:t>
+      </w:r>
+    </w:p>
+    <w:p>
+      <w:pPr>
+        <w:spacing w:line="240" w:lineRule="auto"/>
+        <w:contextualSpacing/>
+      </w:pPr>
+    </w:p>
+    <w:p>
+      <w:pPr>
+        <w:spacing w:line="240" w:lineRule="auto"/>
+        <w:contextualSpacing/>
+      </w:pPr>
+      <w:r>
+        <w:tab/>
+      </w:r>
+      <w:r>
+        <w:t>At the end of the maze is a giant ice cream cone.</w:t>
+      </w:r>
+    </w:p>
+    <w:p>
+      <w:pPr>
+        <w:spacing w:line="240" w:lineRule="auto"/>
+        <w:contextualSpacing/>
+        <w:rPr>
+          <w:b/>
+        </w:rPr>
+      </w:pPr>
+      <w:r>
+        <w:tab/>
+      </w:r>
+      <w:r>
+        <w:rPr>
+          <w:b/>
+        </w:rPr>
+        <w:t>Ice cream explosion – damages an area after a delay.</w:t>
+      </w:r>
+      <w:r>
+        <w:rPr>
+          <w:b/>
+        </w:rPr>
+        <w:t xml:space="preserve"> M</w:t>
+      </w:r>
+      <w:r>
+        <w:rPr>
+          <w:b/>
+        </w:rPr>
+        <w:t>ini cones spawn</w:t>
+      </w:r>
+      <w:r>
+        <w:rPr>
+          <w:b/>
+        </w:rPr>
+        <w:t xml:space="preserve"> after explosion</w:t>
+      </w:r>
+    </w:p>
+    <w:p>
+      <w:pPr>
+        <w:spacing w:line="240" w:lineRule="auto"/>
+        <w:contextualSpacing/>
+        <w:rPr>
+          <w:b/>
+        </w:rPr>
+      </w:pPr>
+      <w:r>
+        <w:rPr>
+          <w:b/>
+        </w:rPr>
+        <w:tab/>
+        <w:t xml:space="preserve">Splat </w:t>
+      </w:r>
+      <w:r>
+        <w:rPr>
+          <w:b/>
+        </w:rPr>
+        <w:t>–</w:t>
+      </w:r>
+      <w:r>
+        <w:rPr>
+          <w:b/>
+        </w:rPr>
+        <w:t xml:space="preserve"> </w:t>
+      </w:r>
+      <w:r>
+        <w:rPr>
+          <w:b/>
+        </w:rPr>
+        <w:t>damages an area after a delay. Any units which enter the area get slowed considerably</w:t>
+      </w:r>
+    </w:p>
+    <w:p>
+      <w:pPr>
+        <w:spacing w:line="240" w:lineRule="auto"/>
+        <w:contextualSpacing/>
+        <w:rPr>
+          <w:b/>
+        </w:rPr>
+      </w:pPr>
+      <w:r>
+        <w:rPr>
+          <w:b/>
+        </w:rPr>
+        <w:tab/>
+      </w:r>
+      <w:r>
+        <w:rPr>
+          <w:b/>
+        </w:rPr>
+        <w:t>Cookie Barrage – a bunch of cookies are shot in a cone dealing high damage.</w:t>
+      </w:r>
+    </w:p>
+    <w:p>
+      <w:pPr>
+        <w:spacing w:line="240" w:lineRule="auto"/>
+        <w:contextualSpacing/>
+        <w:rPr>
+          <w:b/>
+        </w:rPr>
+      </w:pPr>
+    </w:p>
+    <w:p>
+      <w:pPr>
+        <w:spacing w:line="240" w:lineRule="auto"/>
+        <w:contextualSpacing/>
+      </w:pPr>
+      <w:r>
+        <w:rPr>
+          <w:b/>
+        </w:rPr>
+        <w:tab/>
+      </w:r>
+      <w:r>
+        <w:t>Once the boss is beat, the ice cream cone seems to be eaten up and the player is transported to the entrance.</w:t>
+      </w:r>
+      <w:r>
+        <w:t xml:space="preserve"> </w:t>
+      </w:r>
+    </w:p>
+    <w:p>
+      <w:pPr>
+        <w:spacing w:line="240" w:lineRule="auto"/>
+        <w:contextualSpacing/>
+      </w:pPr>
+      <w:r>
+        <w:tab/>
+        <w:t>A new poster says “Please, go to the CIT”, signed Josiah Carberry.</w:t>
+      </w:r>
+    </w:p>
+    <w:p>
+      <w:pPr>
+        <w:spacing w:line="240" w:lineRule="auto"/>
+        <w:contextualSpacing/>
+        <w:jc w:val="center"/>
         <w:rPr>
           <w:b/>
           <w:sz w:val="60"/>
           <w:szCs w:val="60"/>
         </w:rPr>
-        <w:t>Stage 4:</w:t>
-      </w:r>
-    </w:p>
-    <w:p>
-      <w:pPr>
-        <w:spacing w:line="240" w:lineRule="auto"/>
-        <w:contextualSpacing/>
-        <w:jc w:val="center"/>
+      </w:pPr>
+      <w:r>
+        <w:br/>
+      </w:r>
+      <w:r>
         <w:rPr>
           <w:b/>
           <w:sz w:val="60"/>
           <w:szCs w:val="60"/>
         </w:rPr>
-      </w:pPr>
-      <w:r>
-        <w:rPr>
-          <w:b/>
-        </w:rPr>
-        <w:lastRenderedPageBreak/>
+        <w:t>Stage 4:</w:t>
+      </w:r>
+    </w:p>
+    <w:p>
+      <w:pPr>
+        <w:spacing w:line="240" w:lineRule="auto"/>
+        <w:contextualSpacing/>
+        <w:jc w:val="center"/>
+        <w:rPr>
+          <w:b/>
+          <w:sz w:val="60"/>
+          <w:szCs w:val="60"/>
+        </w:rPr>
+      </w:pPr>
+      <w:r>
+        <w:rPr>
+          <w:b/>
+        </w:rPr>
         <w:br/>
       </w:r>
       <w:r>
@@ -1276,6 +1594,7 @@
         <w:contextualSpacing/>
       </w:pPr>
       <w:r>
+        <w:lastRenderedPageBreak/>
         <w:t xml:space="preserve">S. Attack 1: </w:t>
       </w:r>
       <w:r>
@@ -1639,6 +1958,7 @@
         <w:contextualSpacing/>
       </w:pPr>
       <w:r>
+        <w:lastRenderedPageBreak/>
         <w:t>Mini-Bosses:</w:t>
       </w:r>
     </w:p>
@@ -2029,6 +2349,7 @@
         <w:contextualSpacing/>
       </w:pPr>
       <w:r>
+        <w:lastRenderedPageBreak/>
         <w:t>Attack 7: Draws a line that homes in on the player.</w:t>
       </w:r>
       <w:r>
@@ -2191,7 +2512,6 @@
         <w:contextualSpacing/>
       </w:pPr>
       <w:r>
-        <w:lastRenderedPageBreak/>
         <w:t>They don’t teleport. They move fast though.</w:t>
       </w:r>
       <w:r>
@@ -2409,6 +2729,7 @@
         <w:contextualSpacing/>
       </w:pPr>
       <w:r>
+        <w:lastRenderedPageBreak/>
         <w:t>She only sells Credit Cards. They cost 1200 Flexpoints and heal you to full health. They aren’t worth it.</w:t>
       </w:r>
     </w:p>
@@ -2580,7 +2901,6 @@
         <w:contextualSpacing/>
       </w:pPr>
       <w:r>
-        <w:lastRenderedPageBreak/>
         <w:t>THE WORLD INTO ASHES</w:t>
       </w:r>
       <w:r>
@@ -2728,6 +3048,7 @@
         <w:contextualSpacing/>
       </w:pPr>
       <w:r>
+        <w:lastRenderedPageBreak/>
         <w:t>Attack 2: (Blue Deny) – Every fifth ability you use will be effectively canceled. Five straight line rays will target you. (I don’t know how to describe this well. I might draw it later)</w:t>
       </w:r>
     </w:p>
